--- a/新概念第一册讲义/Lesson 5-6.docx
+++ b/新概念第一册讲义/Lesson 5-6.docx
@@ -113,7 +113,7 @@
     </w:p>
     <w:tbl>
       <w:tblPr>
-        <w:tblStyle w:val="4"/>
+        <w:tblStyle w:val="5"/>
         <w:tblW w:w="4379" w:type="dxa"/>
         <w:tblInd w:w="1018" w:type="dxa"/>
         <w:tblBorders>
@@ -136,23 +136,6 @@
         <w:gridCol w:w="4379"/>
       </w:tblGrid>
       <w:tr>
-        <w:tblPrEx>
-          <w:tblBorders>
-            <w:top w:val="none" w:color="auto" w:sz="0" w:space="0"/>
-            <w:left w:val="none" w:color="auto" w:sz="0" w:space="0"/>
-            <w:bottom w:val="none" w:color="auto" w:sz="0" w:space="0"/>
-            <w:right w:val="none" w:color="auto" w:sz="0" w:space="0"/>
-            <w:insideH w:val="none" w:color="auto" w:sz="0" w:space="0"/>
-            <w:insideV w:val="none" w:color="auto" w:sz="0" w:space="0"/>
-          </w:tblBorders>
-          <w:tblLayout w:type="fixed"/>
-          <w:tblCellMar>
-            <w:top w:w="0" w:type="dxa"/>
-            <w:left w:w="0" w:type="dxa"/>
-            <w:bottom w:w="0" w:type="dxa"/>
-            <w:right w:w="0" w:type="dxa"/>
-          </w:tblCellMar>
-        </w:tblPrEx>
         <w:trPr>
           <w:trHeight w:val="988" w:hRule="atLeast"/>
         </w:trPr>
@@ -191,23 +174,6 @@
         </w:tc>
       </w:tr>
       <w:tr>
-        <w:tblPrEx>
-          <w:tblBorders>
-            <w:top w:val="none" w:color="auto" w:sz="0" w:space="0"/>
-            <w:left w:val="none" w:color="auto" w:sz="0" w:space="0"/>
-            <w:bottom w:val="none" w:color="auto" w:sz="0" w:space="0"/>
-            <w:right w:val="none" w:color="auto" w:sz="0" w:space="0"/>
-            <w:insideH w:val="none" w:color="auto" w:sz="0" w:space="0"/>
-            <w:insideV w:val="none" w:color="auto" w:sz="0" w:space="0"/>
-          </w:tblBorders>
-          <w:tblLayout w:type="fixed"/>
-          <w:tblCellMar>
-            <w:top w:w="0" w:type="dxa"/>
-            <w:left w:w="0" w:type="dxa"/>
-            <w:bottom w:w="0" w:type="dxa"/>
-            <w:right w:w="0" w:type="dxa"/>
-          </w:tblCellMar>
-        </w:tblPrEx>
         <w:trPr>
           <w:trHeight w:val="1689" w:hRule="atLeast"/>
         </w:trPr>
@@ -247,13 +213,6 @@
             <w:insideH w:val="none" w:color="auto" w:sz="0" w:space="0"/>
             <w:insideV w:val="none" w:color="auto" w:sz="0" w:space="0"/>
           </w:tblBorders>
-          <w:tblLayout w:type="fixed"/>
-          <w:tblCellMar>
-            <w:top w:w="0" w:type="dxa"/>
-            <w:left w:w="0" w:type="dxa"/>
-            <w:bottom w:w="0" w:type="dxa"/>
-            <w:right w:w="0" w:type="dxa"/>
-          </w:tblCellMar>
         </w:tblPrEx>
         <w:trPr>
           <w:trHeight w:val="993" w:hRule="atLeast"/>
@@ -928,237 +887,6 @@
         <w:ind w:left="1402"/>
       </w:pPr>
       <w:r>
-        <w:pict>
-          <v:group id="_x0000_s1026" o:spid="_x0000_s1026" o:spt="203" style="position:absolute;left:0pt;margin-left:82.3pt;margin-top:20.4pt;height:73pt;width:382.35pt;mso-position-horizontal-relative:page;mso-wrap-distance-bottom:0pt;mso-wrap-distance-top:0pt;z-index:-251653120;mso-width-relative:page;mso-height-relative:page;" coordorigin="1646,409" coordsize="7647,1460">
-            <o:lock v:ext="edit"/>
-            <v:shape id="_x0000_s1027" o:spid="_x0000_s1027" o:spt="75" type="#_x0000_t75" style="position:absolute;left:1646;top:525;height:1212;width:7647;" filled="f" stroked="f" coordsize="21600,21600">
-              <v:path/>
-              <v:fill on="f" focussize="0,0"/>
-              <v:stroke on="f"/>
-              <v:imagedata r:id="rId6" o:title=""/>
-              <o:lock v:ext="edit" aspectratio="t"/>
-            </v:shape>
-            <v:shape id="_x0000_s1028" o:spid="_x0000_s1028" o:spt="202" type="#_x0000_t202" style="position:absolute;left:2520;top:408;height:1460;width:813;" filled="f" stroked="f" coordsize="21600,21600">
-              <v:path/>
-              <v:fill on="f" focussize="0,0"/>
-              <v:stroke on="f"/>
-              <v:imagedata o:title=""/>
-              <o:lock v:ext="edit"/>
-              <v:textbox inset="0mm,0mm,0mm,0mm">
-                <w:txbxContent>
-                  <w:p>
-                    <w:pPr>
-                      <w:spacing w:before="0" w:line="215" w:lineRule="exact"/>
-                      <w:ind w:left="422" w:right="0" w:firstLine="0"/>
-                      <w:jc w:val="left"/>
-                      <w:rPr>
-                        <w:sz w:val="21"/>
-                      </w:rPr>
-                    </w:pPr>
-                    <w:r>
-                      <w:rPr>
-                        <w:sz w:val="21"/>
-                      </w:rPr>
-                      <w:t>skirt</w:t>
-                    </w:r>
-                  </w:p>
-                  <w:p>
-                    <w:pPr>
-                      <w:spacing w:before="55"/>
-                      <w:ind w:left="0" w:right="0" w:firstLine="0"/>
-                      <w:jc w:val="both"/>
-                      <w:rPr>
-                        <w:sz w:val="21"/>
-                      </w:rPr>
-                    </w:pPr>
-                    <w:r>
-                      <w:rPr>
-                        <w:sz w:val="21"/>
-                      </w:rPr>
-                      <w:t>6. nice</w:t>
-                    </w:r>
-                  </w:p>
-                  <w:p>
-                    <w:pPr>
-                      <w:spacing w:before="6" w:line="312" w:lineRule="exact"/>
-                      <w:ind w:left="211" w:right="192" w:firstLine="0"/>
-                      <w:jc w:val="both"/>
-                      <w:rPr>
-                        <w:sz w:val="21"/>
-                      </w:rPr>
-                    </w:pPr>
-                    <w:r>
-                      <w:rPr>
-                        <w:sz w:val="21"/>
-                      </w:rPr>
-                      <w:t>bike take nose</w:t>
-                    </w:r>
-                  </w:p>
-                </w:txbxContent>
-              </v:textbox>
-            </v:shape>
-            <v:shape id="_x0000_s1029" o:spid="_x0000_s1029" o:spt="202" type="#_x0000_t202" style="position:absolute;left:3834;top:408;height:212;width:754;" filled="f" stroked="f" coordsize="21600,21600">
-              <v:path/>
-              <v:fill on="f" focussize="0,0"/>
-              <v:stroke on="f"/>
-              <v:imagedata o:title=""/>
-              <o:lock v:ext="edit"/>
-              <v:textbox inset="0mm,0mm,0mm,0mm">
-                <w:txbxContent>
-                  <w:p>
-                    <w:pPr>
-                      <w:tabs>
-                        <w:tab w:val="left" w:pos="467"/>
-                      </w:tabs>
-                      <w:spacing w:before="0" w:line="211" w:lineRule="exact"/>
-                      <w:ind w:left="0" w:right="0" w:firstLine="0"/>
-                      <w:jc w:val="left"/>
-                      <w:rPr>
-                        <w:sz w:val="21"/>
-                      </w:rPr>
-                    </w:pPr>
-                    <w:r>
-                      <w:rPr>
-                        <w:sz w:val="21"/>
-                      </w:rPr>
-                      <w:t>/k/</w:t>
-                    </w:r>
-                    <w:r>
-                      <w:rPr>
-                        <w:sz w:val="21"/>
-                      </w:rPr>
-                      <w:tab/>
-                    </w:r>
-                    <w:r>
-                      <w:rPr>
-                        <w:sz w:val="21"/>
-                      </w:rPr>
-                      <w:t>/g/</w:t>
-                    </w:r>
-                  </w:p>
-                </w:txbxContent>
-              </v:textbox>
-            </v:shape>
-            <v:shape id="_x0000_s1030" o:spid="_x0000_s1030" o:spt="202" type="#_x0000_t202" style="position:absolute;left:3874;top:1032;height:836;width:562;" filled="f" stroked="f" coordsize="21600,21600">
-              <v:path/>
-              <v:fill on="f" focussize="0,0"/>
-              <v:stroke on="f"/>
-              <v:imagedata o:title=""/>
-              <o:lock v:ext="edit"/>
-              <v:textbox inset="0mm,0mm,0mm,0mm">
-                <w:txbxContent>
-                  <w:p>
-                    <w:pPr>
-                      <w:spacing w:before="0" w:line="215" w:lineRule="exact"/>
-                      <w:ind w:left="47" w:right="0" w:firstLine="0"/>
-                      <w:jc w:val="left"/>
-                      <w:rPr>
-                        <w:sz w:val="21"/>
-                      </w:rPr>
-                    </w:pPr>
-                    <w:r>
-                      <w:rPr>
-                        <w:sz w:val="21"/>
-                      </w:rPr>
-                      <w:t>kite</w:t>
-                    </w:r>
-                  </w:p>
-                  <w:p>
-                    <w:pPr>
-                      <w:spacing w:before="2" w:line="310" w:lineRule="atLeast"/>
-                      <w:ind w:left="0" w:right="1" w:firstLine="57"/>
-                      <w:jc w:val="left"/>
-                      <w:rPr>
-                        <w:sz w:val="21"/>
-                      </w:rPr>
-                    </w:pPr>
-                    <w:r>
-                      <w:rPr>
-                        <w:sz w:val="21"/>
-                      </w:rPr>
-                      <w:t>name hope</w:t>
-                    </w:r>
-                  </w:p>
-                </w:txbxContent>
-              </v:textbox>
-            </v:shape>
-            <v:shape id="_x0000_s1031" o:spid="_x0000_s1031" o:spt="202" type="#_x0000_t202" style="position:absolute;left:4831;top:1032;height:836;width:593;" filled="f" stroked="f" coordsize="21600,21600">
-              <v:path/>
-              <v:fill on="f" focussize="0,0"/>
-              <v:stroke on="f"/>
-              <v:imagedata o:title=""/>
-              <o:lock v:ext="edit"/>
-              <v:textbox inset="0mm,0mm,0mm,0mm">
-                <w:txbxContent>
-                  <w:p>
-                    <w:pPr>
-                      <w:spacing w:before="0" w:line="215" w:lineRule="exact"/>
-                      <w:ind w:left="244" w:right="0" w:firstLine="0"/>
-                      <w:jc w:val="left"/>
-                      <w:rPr>
-                        <w:sz w:val="21"/>
-                      </w:rPr>
-                    </w:pPr>
-                    <w:r>
-                      <w:rPr>
-                        <w:sz w:val="21"/>
-                      </w:rPr>
-                      <w:t>fine</w:t>
-                    </w:r>
-                  </w:p>
-                  <w:p>
-                    <w:pPr>
-                      <w:spacing w:before="56"/>
-                      <w:ind w:left="105" w:right="0" w:firstLine="0"/>
-                      <w:jc w:val="left"/>
-                      <w:rPr>
-                        <w:sz w:val="21"/>
-                      </w:rPr>
-                    </w:pPr>
-                    <w:r>
-                      <w:rPr>
-                        <w:sz w:val="21"/>
-                      </w:rPr>
-                      <w:t>fate</w:t>
-                    </w:r>
-                  </w:p>
-                  <w:p>
-                    <w:pPr>
-                      <w:spacing w:before="55" w:line="253" w:lineRule="exact"/>
-                      <w:ind w:left="0" w:right="0" w:firstLine="0"/>
-                      <w:jc w:val="left"/>
-                      <w:rPr>
-                        <w:sz w:val="21"/>
-                      </w:rPr>
-                    </w:pPr>
-                    <w:r>
-                      <w:rPr>
-                        <w:w w:val="100"/>
-                        <w:sz w:val="21"/>
-                      </w:rPr>
-                      <w:t>…</w:t>
-                    </w:r>
-                  </w:p>
-                </w:txbxContent>
-              </v:textbox>
-            </v:shape>
-            <w10:wrap type="topAndBottom"/>
-          </v:group>
-        </w:pict>
-      </w:r>
-      <w:r>
-        <w:pict>
-          <v:shape id="_x0000_s1032" o:spid="_x0000_s1032" style="position:absolute;left:0pt;margin-left:468.35pt;margin-top:31.6pt;height:52.7pt;width:40.25pt;mso-position-horizontal-relative:page;mso-wrap-distance-bottom:0pt;mso-wrap-distance-top:0pt;z-index:-251652096;mso-width-relative:page;mso-height-relative:page;" fillcolor="#808080" filled="t" stroked="f" coordorigin="9367,633" coordsize="805,1054" path="m9750,1569l9755,1601,9759,1630,9763,1657,9765,1682,9811,1684,9856,1686,9899,1686,9940,1687,10014,1676,10073,1643,10116,1589,10119,1580,9930,1580,9896,1579,9855,1577,9806,1574,9750,1569xm10172,633l9388,633,9388,732,10088,732,10087,822,10086,910,10085,996,10083,1079,10081,1166,10079,1238,10077,1317,10075,1389,10072,1437,10065,1478,10054,1512,10040,1537,10021,1556,9996,1570,9966,1577,9930,1580,10119,1580,10143,1512,10154,1414,10155,1369,10158,1306,10159,1257,10161,1187,10163,1115,10164,1026,10166,944,10168,822,10170,732,10172,633xm10016,1129l9954,1158,9889,1187,9822,1217,9680,1277,9367,1405,9374,1431,9389,1483,9396,1509,10016,1235,10015,1219,10015,1196,10015,1166,10016,1129xm9523,832l9513,852,9503,872,9493,891,9483,911,9540,946,9602,985,9666,1026,9734,1072,9804,1122,9815,1098,9826,1075,9837,1052,9847,1029,9794,994,9734,957,9669,918,9523,832xe">
-            <v:path arrowok="t"/>
-            <v:fill on="t" opacity="32896f" focussize="0,0"/>
-            <v:stroke on="f"/>
-            <v:imagedata o:title=""/>
-            <o:lock v:ext="edit"/>
-            <w10:wrap type="topAndBottom"/>
-          </v:shape>
-        </w:pict>
-      </w:r>
-      <w:r>
         <w:t>star</w:t>
       </w:r>
       <w:r>
@@ -1178,40 +906,100 @@
       <w:pPr>
         <w:pStyle w:val="3"/>
         <w:tabs>
+          <w:tab w:val="left" w:pos="2351"/>
+          <w:tab w:val="left" w:pos="2898"/>
+        </w:tabs>
+        <w:spacing w:before="55"/>
+        <w:ind w:left="1402"/>
+      </w:pPr>
+    </w:p>
+    <w:p>
+      <w:pPr>
+        <w:pStyle w:val="3"/>
+        <w:tabs>
+          <w:tab w:val="left" w:pos="2351"/>
+          <w:tab w:val="left" w:pos="2898"/>
+        </w:tabs>
+        <w:spacing w:before="55"/>
+      </w:pPr>
+      <w:r>
+        <w:t xml:space="preserve">                  6.nice</w:t>
+      </w:r>
+    </w:p>
+    <w:p>
+      <w:pPr>
+        <w:pStyle w:val="3"/>
+        <w:tabs>
+          <w:tab w:val="left" w:pos="2351"/>
+          <w:tab w:val="left" w:pos="2898"/>
+        </w:tabs>
+        <w:spacing w:before="55"/>
+      </w:pPr>
+      <w:r>
+        <w:t xml:space="preserve">                 </w:t>
+      </w:r>
+    </w:p>
+    <w:p>
+      <w:pPr>
+        <w:pStyle w:val="3"/>
+        <w:tabs>
+          <w:tab w:val="left" w:pos="2351"/>
+          <w:tab w:val="left" w:pos="2898"/>
+        </w:tabs>
+        <w:spacing w:before="0"/>
+      </w:pPr>
+      <w:r>
+        <w:t xml:space="preserve">                  以下单词，第二个字母 原因 发自己本身的音</w:t>
+      </w:r>
+    </w:p>
+    <w:p>
+      <w:pPr>
+        <w:pStyle w:val="3"/>
+        <w:tabs>
           <w:tab w:val="left" w:pos="2402"/>
         </w:tabs>
-        <w:spacing w:before="30"/>
-        <w:ind w:left="1191"/>
-      </w:pPr>
-      <w:r>
-        <w:t>cute</w:t>
-      </w:r>
-      <w:r>
-        <w:tab/>
-      </w:r>
-      <w:r>
-        <w:t>…</w:t>
-      </w:r>
-    </w:p>
-    <w:p>
-      <w:pPr>
-        <w:pStyle w:val="3"/>
-        <w:spacing w:before="56"/>
-        <w:ind w:left="1191"/>
-      </w:pPr>
-      <w:r>
-        <w:t>i-e</w:t>
-      </w:r>
-    </w:p>
-    <w:p>
-      <w:pPr>
-        <w:pStyle w:val="3"/>
-        <w:spacing w:before="55" w:line="292" w:lineRule="auto"/>
-        <w:ind w:left="1191" w:right="7130"/>
-      </w:pPr>
-      <w:r>
-        <w:t>a-e o-e…</w:t>
-      </w:r>
+        <w:spacing w:before="0"/>
+        <w:ind w:left="0"/>
+      </w:pPr>
+      <w:r>
+        <w:t xml:space="preserve">                  bike kite fine</w:t>
+      </w:r>
+    </w:p>
+    <w:p>
+      <w:pPr>
+        <w:pStyle w:val="3"/>
+        <w:tabs>
+          <w:tab w:val="left" w:pos="2402"/>
+        </w:tabs>
+        <w:spacing w:before="0"/>
+        <w:ind w:left="0"/>
+      </w:pPr>
+      <w:r>
+        <w:t xml:space="preserve">                  take name fate</w:t>
+      </w:r>
+    </w:p>
+    <w:p>
+      <w:pPr>
+        <w:pStyle w:val="3"/>
+        <w:tabs>
+          <w:tab w:val="left" w:pos="2402"/>
+        </w:tabs>
+        <w:spacing w:before="0"/>
+        <w:ind w:left="0"/>
+      </w:pPr>
+      <w:r>
+        <w:t xml:space="preserve">                  nose hope</w:t>
+      </w:r>
+    </w:p>
+    <w:p>
+      <w:pPr>
+        <w:pStyle w:val="3"/>
+        <w:tabs>
+          <w:tab w:val="left" w:pos="2402"/>
+        </w:tabs>
+        <w:spacing w:before="0"/>
+        <w:ind w:left="0"/>
+      </w:pPr>
     </w:p>
     <w:p>
       <w:pPr>
@@ -1492,7 +1280,7 @@
                     </pic:cNvPicPr>
                   </pic:nvPicPr>
                   <pic:blipFill>
-                    <a:blip r:embed="rId7" cstate="print"/>
+                    <a:blip r:embed="rId6" cstate="print"/>
                     <a:stretch>
                       <a:fillRect/>
                     </a:stretch>
@@ -1690,7 +1478,7 @@
               <v:path/>
               <v:fill on="f" focussize="0,0"/>
               <v:stroke on="f"/>
-              <v:imagedata r:id="rId6" o:title=""/>
+              <v:imagedata r:id="rId7" o:title=""/>
               <o:lock v:ext="edit" aspectratio="t"/>
             </v:shape>
             <v:shape id="_x0000_s1035" o:spid="_x0000_s1035" o:spt="75" type="#_x0000_t75" style="position:absolute;left:765;top:0;height:3432;width:4025;" filled="f" stroked="f" coordsize="21600,21600">
@@ -2120,14 +1908,13 @@
       <w:pPr>
         <w:pStyle w:val="7"/>
         <w:numPr>
-          <w:ilvl w:val="0"/>
-          <w:numId w:val="3"/>
+          <w:numId w:val="0"/>
         </w:numPr>
         <w:tabs>
           <w:tab w:val="left" w:pos="981"/>
         </w:tabs>
         <w:spacing w:before="43" w:after="0" w:line="240" w:lineRule="auto"/>
-        <w:ind w:left="980" w:right="0" w:hanging="361"/>
+        <w:ind w:left="619" w:leftChars="0" w:right="0" w:rightChars="0" w:firstLine="918" w:firstLineChars="450"/>
         <w:jc w:val="left"/>
         <w:rPr>
           <w:rFonts w:hint="eastAsia" w:ascii="宋体" w:eastAsia="宋体"/>
@@ -2146,8 +1933,8 @@
     <w:p>
       <w:pPr>
         <w:pStyle w:val="3"/>
-        <w:spacing w:before="49" w:line="292" w:lineRule="auto"/>
-        <w:ind w:left="1611" w:right="5849"/>
+        <w:spacing w:before="0" w:line="240" w:lineRule="auto"/>
+        <w:ind w:right="0" w:firstLine="1575" w:firstLineChars="750"/>
         <w:jc w:val="both"/>
       </w:pPr>
       <w:r>
@@ -2160,6 +1947,9 @@
         <w:spacing w:line="278" w:lineRule="auto"/>
         <w:ind w:left="1611" w:right="4141" w:hanging="106"/>
         <w:jc w:val="both"/>
+        <w:rPr>
+          <w:rFonts w:hint="eastAsia" w:ascii="宋体" w:eastAsia="宋体"/>
+        </w:rPr>
       </w:pPr>
       <w:r>
         <w:rPr>
@@ -2167,9 +1957,25 @@
         </w:rPr>
         <w:t>下午见面打招呼：</w:t>
       </w:r>
+    </w:p>
+    <w:p>
+      <w:pPr>
+        <w:pStyle w:val="3"/>
+        <w:spacing w:line="278" w:lineRule="auto"/>
+        <w:ind w:left="1611" w:right="4141" w:hanging="106"/>
+        <w:jc w:val="both"/>
+      </w:pPr>
       <w:r>
         <w:t xml:space="preserve">Good afternoon. </w:t>
       </w:r>
+    </w:p>
+    <w:p>
+      <w:pPr>
+        <w:pStyle w:val="3"/>
+        <w:spacing w:line="278" w:lineRule="auto"/>
+        <w:ind w:left="1611" w:right="4141" w:hanging="106"/>
+        <w:jc w:val="both"/>
+      </w:pPr>
       <w:r>
         <w:rPr>
           <w:rFonts w:hint="eastAsia" w:ascii="宋体" w:eastAsia="宋体"/>
@@ -2177,8 +1983,27 @@
         <w:t>晚上见面打招呼</w:t>
       </w:r>
       <w:r>
-        <w:t xml:space="preserve">: Good evening. </w:t>
-      </w:r>
+        <w:t>:</w:t>
+      </w:r>
+    </w:p>
+    <w:p>
+      <w:pPr>
+        <w:pStyle w:val="3"/>
+        <w:spacing w:line="278" w:lineRule="auto"/>
+        <w:ind w:left="1611" w:right="4141" w:hanging="106"/>
+        <w:jc w:val="both"/>
+      </w:pPr>
+      <w:r>
+        <w:t xml:space="preserve"> Good evening. </w:t>
+      </w:r>
+    </w:p>
+    <w:p>
+      <w:pPr>
+        <w:pStyle w:val="3"/>
+        <w:spacing w:line="278" w:lineRule="auto"/>
+        <w:ind w:left="1611" w:right="4141" w:hanging="106"/>
+        <w:jc w:val="both"/>
+      </w:pPr>
       <w:r>
         <w:rPr>
           <w:rFonts w:hint="eastAsia" w:ascii="宋体" w:eastAsia="宋体"/>
@@ -2222,8 +2047,8 @@
         <w:tabs>
           <w:tab w:val="left" w:pos="2443"/>
         </w:tabs>
-        <w:spacing w:before="41" w:line="292" w:lineRule="auto"/>
-        <w:ind w:left="980" w:right="6247"/>
+        <w:spacing w:before="0" w:line="240" w:lineRule="auto"/>
+        <w:ind w:left="0" w:right="0" w:firstLine="210" w:firstLineChars="100"/>
       </w:pPr>
       <w:r>
         <w:t>This</w:t>
@@ -2376,7 +2201,7 @@
               <v:path/>
               <v:fill on="f" focussize="0,0"/>
               <v:stroke on="f"/>
-              <v:imagedata r:id="rId6" o:title=""/>
+              <v:imagedata r:id="rId7" o:title=""/>
               <o:lock v:ext="edit" aspectratio="t"/>
             </v:shape>
             <v:shape id="_x0000_s1041" o:spid="_x0000_s1041" o:spt="202" type="#_x0000_t202" style="position:absolute;left:1646;top:333;height:1483;width:7647;" filled="f" stroked="f" coordsize="21600,21600">
@@ -2752,186 +2577,7 @@
           <w:spacing w:val="-6"/>
           <w:sz w:val="21"/>
         </w:rPr>
-        <w:t xml:space="preserve">…… </w:t>
-      </w:r>
-      <w:r>
-        <w:rPr>
-          <w:sz w:val="21"/>
-        </w:rPr>
-        <w:t>the</w:t>
-      </w:r>
-      <w:r>
-        <w:rPr>
-          <w:sz w:val="21"/>
-        </w:rPr>
-        <w:tab/>
-      </w:r>
-      <w:r>
-        <w:rPr>
-          <w:rFonts w:hint="eastAsia" w:ascii="宋体" w:hAnsi="宋体" w:eastAsia="宋体"/>
-          <w:spacing w:val="-3"/>
-          <w:sz w:val="21"/>
-        </w:rPr>
-        <w:t>这，</w:t>
-      </w:r>
-      <w:r>
-        <w:rPr>
-          <w:rFonts w:hint="eastAsia" w:ascii="宋体" w:hAnsi="宋体" w:eastAsia="宋体"/>
-          <w:sz w:val="21"/>
-        </w:rPr>
-        <w:t>那，</w:t>
-      </w:r>
-      <w:r>
-        <w:rPr>
-          <w:rFonts w:hint="eastAsia" w:ascii="宋体" w:hAnsi="宋体" w:eastAsia="宋体"/>
-          <w:spacing w:val="-3"/>
-          <w:sz w:val="21"/>
-        </w:rPr>
-        <w:t>这</w:t>
-      </w:r>
-      <w:r>
-        <w:rPr>
-          <w:rFonts w:hint="eastAsia" w:ascii="宋体" w:hAnsi="宋体" w:eastAsia="宋体"/>
-          <w:sz w:val="21"/>
-        </w:rPr>
-        <w:t>些</w:t>
-      </w:r>
-      <w:r>
-        <w:rPr>
-          <w:rFonts w:hint="eastAsia" w:ascii="宋体" w:hAnsi="宋体" w:eastAsia="宋体"/>
-          <w:spacing w:val="-3"/>
-          <w:sz w:val="21"/>
-        </w:rPr>
-        <w:t>，</w:t>
-      </w:r>
-      <w:r>
-        <w:rPr>
-          <w:rFonts w:hint="eastAsia" w:ascii="宋体" w:hAnsi="宋体" w:eastAsia="宋体"/>
-          <w:sz w:val="21"/>
-        </w:rPr>
-        <w:t>那些</w:t>
-      </w:r>
-    </w:p>
-    <w:p>
-      <w:pPr>
-        <w:pStyle w:val="3"/>
-        <w:tabs>
-          <w:tab w:val="left" w:pos="4782"/>
-        </w:tabs>
-        <w:spacing w:line="269" w:lineRule="exact"/>
-        <w:ind w:left="2243"/>
-        <w:rPr>
-          <w:rFonts w:hint="eastAsia" w:ascii="宋体" w:eastAsia="宋体"/>
-        </w:rPr>
-      </w:pPr>
-      <w:r>
-        <w:t>the</w:t>
-      </w:r>
-      <w:r>
-        <w:rPr>
-          <w:spacing w:val="-1"/>
-        </w:rPr>
-        <w:t xml:space="preserve"> </w:t>
-      </w:r>
-      <w:r>
-        <w:t xml:space="preserve">student </w:t>
-      </w:r>
-      <w:r>
-        <w:rPr>
-          <w:spacing w:val="6"/>
-        </w:rPr>
-        <w:t xml:space="preserve"> </w:t>
-      </w:r>
-      <w:r>
-        <w:rPr>
-          <w:rFonts w:hint="eastAsia" w:ascii="宋体" w:eastAsia="宋体"/>
-        </w:rPr>
-        <w:t>这</w:t>
-      </w:r>
-      <w:r>
-        <w:t>\</w:t>
-      </w:r>
-      <w:r>
-        <w:rPr>
-          <w:rFonts w:hint="eastAsia" w:ascii="宋体" w:eastAsia="宋体"/>
-          <w:spacing w:val="-3"/>
-        </w:rPr>
-        <w:t>那</w:t>
-      </w:r>
-      <w:r>
-        <w:rPr>
-          <w:rFonts w:hint="eastAsia" w:ascii="宋体" w:eastAsia="宋体"/>
-        </w:rPr>
-        <w:t>个</w:t>
-      </w:r>
-      <w:r>
-        <w:rPr>
-          <w:rFonts w:hint="eastAsia" w:ascii="宋体" w:eastAsia="宋体"/>
-          <w:spacing w:val="-3"/>
-        </w:rPr>
-        <w:t>学</w:t>
-      </w:r>
-      <w:r>
-        <w:rPr>
-          <w:rFonts w:hint="eastAsia" w:ascii="宋体" w:eastAsia="宋体"/>
-        </w:rPr>
-        <w:t>生</w:t>
-      </w:r>
-      <w:r>
-        <w:rPr>
-          <w:rFonts w:hint="eastAsia" w:ascii="宋体" w:eastAsia="宋体"/>
-        </w:rPr>
-        <w:tab/>
-      </w:r>
-      <w:r>
-        <w:rPr>
-          <w:spacing w:val="-2"/>
-        </w:rPr>
-        <w:t>the</w:t>
-      </w:r>
-      <w:r>
-        <w:t xml:space="preserve"> students</w:t>
-      </w:r>
-      <w:r>
-        <w:rPr>
-          <w:spacing w:val="9"/>
-        </w:rPr>
-        <w:t xml:space="preserve"> </w:t>
-      </w:r>
-      <w:r>
-        <w:rPr>
-          <w:rFonts w:hint="eastAsia" w:ascii="宋体" w:eastAsia="宋体"/>
-        </w:rPr>
-        <w:t>这</w:t>
-      </w:r>
-      <w:r>
-        <w:t>\</w:t>
-      </w:r>
-      <w:r>
-        <w:rPr>
-          <w:rFonts w:hint="eastAsia" w:ascii="宋体" w:eastAsia="宋体"/>
-          <w:spacing w:val="-3"/>
-        </w:rPr>
-        <w:t>那</w:t>
-      </w:r>
-      <w:r>
-        <w:rPr>
-          <w:rFonts w:hint="eastAsia" w:ascii="宋体" w:eastAsia="宋体"/>
-        </w:rPr>
-        <w:t>些</w:t>
-      </w:r>
-      <w:r>
-        <w:rPr>
-          <w:rFonts w:hint="eastAsia" w:ascii="宋体" w:eastAsia="宋体"/>
-          <w:spacing w:val="-3"/>
-        </w:rPr>
-        <w:t>学</w:t>
-      </w:r>
-      <w:r>
-        <w:rPr>
-          <w:rFonts w:hint="eastAsia" w:ascii="宋体" w:eastAsia="宋体"/>
-        </w:rPr>
-        <w:t>生</w:t>
+        <w:t>……</w:t>
       </w:r>
     </w:p>
     <w:p>
@@ -2942,152 +2588,203 @@
           <w:numId w:val="3"/>
         </w:numPr>
         <w:tabs>
-          <w:tab w:val="left" w:pos="1684"/>
-        </w:tabs>
-        <w:spacing w:before="43" w:after="0" w:line="240" w:lineRule="auto"/>
-        <w:ind w:left="1683" w:right="0" w:hanging="282"/>
+          <w:tab w:val="left" w:pos="1672"/>
+          <w:tab w:val="left" w:pos="2843"/>
+          <w:tab w:val="left" w:pos="2905"/>
+        </w:tabs>
+        <w:spacing w:before="20" w:after="0" w:line="278" w:lineRule="auto"/>
+        <w:ind w:left="2243" w:right="3447" w:hanging="841"/>
         <w:jc w:val="left"/>
         <w:rPr>
-          <w:rFonts w:hint="eastAsia" w:ascii="宋体" w:eastAsia="宋体"/>
-          <w:sz w:val="21"/>
-        </w:rPr>
-      </w:pPr>
-      <w:r>
-        <w:rPr>
-          <w:rFonts w:hint="eastAsia" w:ascii="宋体" w:eastAsia="宋体"/>
+          <w:rFonts w:hint="eastAsia" w:ascii="宋体" w:hAnsi="宋体" w:eastAsia="宋体"/>
+          <w:sz w:val="21"/>
+        </w:rPr>
+      </w:pPr>
+      <w:r>
+        <w:rPr>
+          <w:spacing w:val="-6"/>
+          <w:sz w:val="21"/>
+        </w:rPr>
+        <w:t xml:space="preserve"> </w:t>
+      </w:r>
+      <w:r>
+        <w:rPr>
+          <w:sz w:val="21"/>
+        </w:rPr>
+        <w:t>the</w:t>
+      </w:r>
+      <w:r>
+        <w:rPr>
+          <w:sz w:val="21"/>
+        </w:rPr>
+        <w:tab/>
+      </w:r>
+      <w:r>
+        <w:rPr>
+          <w:rFonts w:hint="eastAsia" w:ascii="宋体" w:hAnsi="宋体" w:eastAsia="宋体"/>
+          <w:spacing w:val="-3"/>
+          <w:sz w:val="21"/>
+        </w:rPr>
+        <w:t>这，</w:t>
+      </w:r>
+      <w:r>
+        <w:rPr>
+          <w:rFonts w:hint="eastAsia" w:ascii="宋体" w:hAnsi="宋体" w:eastAsia="宋体"/>
+          <w:sz w:val="21"/>
+        </w:rPr>
+        <w:t>那，</w:t>
+      </w:r>
+      <w:r>
+        <w:rPr>
+          <w:rFonts w:hint="eastAsia" w:ascii="宋体" w:hAnsi="宋体" w:eastAsia="宋体"/>
+          <w:spacing w:val="-3"/>
+          <w:sz w:val="21"/>
+        </w:rPr>
+        <w:t>这</w:t>
+      </w:r>
+      <w:r>
+        <w:rPr>
+          <w:rFonts w:hint="eastAsia" w:ascii="宋体" w:hAnsi="宋体" w:eastAsia="宋体"/>
+          <w:sz w:val="21"/>
+        </w:rPr>
+        <w:t>些</w:t>
+      </w:r>
+      <w:r>
+        <w:rPr>
+          <w:rFonts w:hint="eastAsia" w:ascii="宋体" w:hAnsi="宋体" w:eastAsia="宋体"/>
+          <w:spacing w:val="-3"/>
+          <w:sz w:val="21"/>
+        </w:rPr>
+        <w:t>，</w:t>
+      </w:r>
+      <w:r>
+        <w:rPr>
+          <w:rFonts w:hint="eastAsia" w:ascii="宋体" w:hAnsi="宋体" w:eastAsia="宋体"/>
+          <w:sz w:val="21"/>
+        </w:rPr>
+        <w:t>那些</w:t>
+      </w:r>
+    </w:p>
+    <w:p>
+      <w:pPr>
+        <w:pStyle w:val="3"/>
+        <w:tabs>
+          <w:tab w:val="left" w:pos="4782"/>
+        </w:tabs>
+        <w:spacing w:line="269" w:lineRule="exact"/>
+        <w:ind w:firstLine="1785" w:firstLineChars="850"/>
+        <w:rPr>
+          <w:rFonts w:hint="eastAsia" w:ascii="宋体" w:eastAsia="宋体"/>
+        </w:rPr>
+      </w:pPr>
+      <w:r>
+        <w:t>the</w:t>
+      </w:r>
+      <w:r>
+        <w:rPr>
+          <w:spacing w:val="-1"/>
+        </w:rPr>
+        <w:t xml:space="preserve"> </w:t>
+      </w:r>
+      <w:r>
+        <w:t xml:space="preserve">student </w:t>
+      </w:r>
+      <w:r>
+        <w:rPr>
+          <w:spacing w:val="6"/>
+        </w:rPr>
+        <w:t xml:space="preserve"> </w:t>
+      </w:r>
+      <w:r>
+        <w:rPr>
+          <w:rFonts w:hint="eastAsia" w:ascii="宋体" w:eastAsia="宋体"/>
+        </w:rPr>
+        <w:t>这</w:t>
+      </w:r>
+      <w:r>
+        <w:t>\</w:t>
+      </w:r>
+      <w:r>
+        <w:rPr>
+          <w:rFonts w:hint="eastAsia" w:ascii="宋体" w:eastAsia="宋体"/>
+          <w:spacing w:val="-3"/>
+        </w:rPr>
+        <w:t>那</w:t>
+      </w:r>
+      <w:r>
+        <w:rPr>
+          <w:rFonts w:hint="eastAsia" w:ascii="宋体" w:eastAsia="宋体"/>
+        </w:rPr>
+        <w:t>个</w:t>
+      </w:r>
+      <w:r>
+        <w:rPr>
+          <w:rFonts w:hint="eastAsia" w:ascii="宋体" w:eastAsia="宋体"/>
+          <w:spacing w:val="-3"/>
+        </w:rPr>
+        <w:t>学</w:t>
+      </w:r>
+      <w:r>
+        <w:rPr>
+          <w:rFonts w:hint="eastAsia" w:ascii="宋体" w:eastAsia="宋体"/>
+        </w:rPr>
+        <w:t>生</w:t>
+      </w:r>
+      <w:r>
+        <w:rPr>
+          <w:rFonts w:hint="eastAsia" w:ascii="宋体" w:eastAsia="宋体"/>
+        </w:rPr>
+        <w:tab/>
+      </w:r>
+      <w:r>
+        <w:rPr>
           <w:spacing w:val="-2"/>
-          <w:sz w:val="21"/>
-        </w:rPr>
-        <w:t>分类：</w:t>
-      </w:r>
-    </w:p>
-    <w:p>
-      <w:pPr>
-        <w:pStyle w:val="3"/>
-        <w:spacing w:before="43"/>
-        <w:ind w:left="1506"/>
-        <w:rPr>
-          <w:rFonts w:hint="eastAsia" w:ascii="宋体" w:hAnsi="宋体" w:eastAsia="宋体"/>
-        </w:rPr>
-      </w:pPr>
-      <w:r>
-        <w:rPr>
-          <w:rFonts w:hint="eastAsia" w:ascii="宋体" w:hAnsi="宋体" w:eastAsia="宋体"/>
-        </w:rPr>
-        <w:t xml:space="preserve">定冠词 </w:t>
-      </w:r>
-      <w:r>
-        <w:t xml:space="preserve">the —— </w:t>
-      </w:r>
-      <w:r>
-        <w:rPr>
-          <w:rFonts w:hint="eastAsia" w:ascii="宋体" w:hAnsi="宋体" w:eastAsia="宋体"/>
-        </w:rPr>
-        <w:t>确定的、知道的</w:t>
-      </w:r>
-    </w:p>
-    <w:p>
-      <w:pPr>
-        <w:pStyle w:val="3"/>
-        <w:spacing w:before="43"/>
-        <w:ind w:left="1506"/>
-        <w:rPr>
-          <w:rFonts w:hint="eastAsia" w:ascii="宋体" w:hAnsi="宋体" w:eastAsia="宋体"/>
-        </w:rPr>
-      </w:pPr>
-      <w:r>
-        <w:rPr>
-          <w:rFonts w:hint="eastAsia" w:ascii="宋体" w:hAnsi="宋体" w:eastAsia="宋体"/>
-        </w:rPr>
-        <w:t xml:space="preserve">不定冠词 </w:t>
-      </w:r>
-      <w:r>
-        <w:t xml:space="preserve">a\an —— </w:t>
-      </w:r>
-      <w:r>
-        <w:rPr>
-          <w:rFonts w:hint="eastAsia" w:ascii="宋体" w:hAnsi="宋体" w:eastAsia="宋体"/>
-        </w:rPr>
-        <w:t>不确定的、不知道的</w:t>
-      </w:r>
-    </w:p>
-    <w:p>
-      <w:pPr>
-        <w:pStyle w:val="3"/>
-        <w:tabs>
-          <w:tab w:val="left" w:pos="3224"/>
-        </w:tabs>
-        <w:spacing w:before="43"/>
-        <w:ind w:left="1611"/>
-        <w:rPr>
-          <w:rFonts w:hint="eastAsia" w:ascii="宋体" w:eastAsia="宋体"/>
-        </w:rPr>
-      </w:pPr>
-      <w:r>
-        <w:t>There is</w:t>
-      </w:r>
-      <w:r>
-        <w:rPr>
-          <w:spacing w:val="-5"/>
+        </w:rPr>
+        <w:t>the</w:t>
+      </w:r>
+      <w:r>
+        <w:t xml:space="preserve"> students</w:t>
+      </w:r>
+      <w:r>
+        <w:rPr>
+          <w:spacing w:val="9"/>
         </w:rPr>
         <w:t xml:space="preserve"> </w:t>
       </w:r>
       <w:r>
-        <w:t>a monk.</w:t>
-      </w:r>
-      <w:r>
-        <w:tab/>
+        <w:rPr>
+          <w:rFonts w:hint="eastAsia" w:ascii="宋体" w:eastAsia="宋体"/>
+        </w:rPr>
+        <w:t>这</w:t>
+      </w:r>
+      <w:r>
+        <w:t>\</w:t>
       </w:r>
       <w:r>
         <w:rPr>
           <w:rFonts w:hint="eastAsia" w:ascii="宋体" w:eastAsia="宋体"/>
           <w:spacing w:val="-3"/>
         </w:rPr>
-        <w:t>那有一个和尚。</w:t>
-      </w:r>
-    </w:p>
-    <w:p>
-      <w:pPr>
-        <w:pStyle w:val="3"/>
-        <w:spacing w:before="43"/>
-        <w:ind w:left="1611"/>
-      </w:pPr>
-      <w:r>
-        <w:t>The</w:t>
-      </w:r>
-      <w:r>
-        <w:rPr>
-          <w:spacing w:val="-1"/>
-        </w:rPr>
-        <w:t xml:space="preserve"> </w:t>
-      </w:r>
-      <w:r>
-        <w:t>monk</w:t>
-      </w:r>
-      <w:r>
-        <w:rPr>
-          <w:spacing w:val="1"/>
-        </w:rPr>
-        <w:t xml:space="preserve"> </w:t>
-      </w:r>
-      <w:r>
-        <w:t>is Jack.</w:t>
-      </w:r>
-      <w:r>
-        <w:rPr>
-          <w:spacing w:val="5"/>
-        </w:rPr>
-        <w:t xml:space="preserve">  </w:t>
-      </w:r>
-      <w:r>
-        <w:rPr>
-          <w:rFonts w:hint="eastAsia" w:ascii="宋体" w:eastAsia="宋体"/>
-          <w:spacing w:val="-11"/>
-        </w:rPr>
-        <w:t xml:space="preserve">那个和尚叫 </w:t>
-      </w:r>
-      <w:r>
-        <w:t>Jack.</w:t>
+        <w:t>那</w:t>
+      </w:r>
+      <w:r>
+        <w:rPr>
+          <w:rFonts w:hint="eastAsia" w:ascii="宋体" w:eastAsia="宋体"/>
+        </w:rPr>
+        <w:t>些</w:t>
+      </w:r>
+      <w:r>
+        <w:rPr>
+          <w:rFonts w:hint="eastAsia" w:ascii="宋体" w:eastAsia="宋体"/>
+          <w:spacing w:val="-3"/>
+        </w:rPr>
+        <w:t>学</w:t>
+      </w:r>
+      <w:r>
+        <w:rPr>
+          <w:rFonts w:hint="eastAsia" w:ascii="宋体" w:eastAsia="宋体"/>
+        </w:rPr>
+        <w:t>生</w:t>
       </w:r>
     </w:p>
     <w:p>
@@ -3098,6 +2795,162 @@
           <w:numId w:val="3"/>
         </w:numPr>
         <w:tabs>
+          <w:tab w:val="left" w:pos="1684"/>
+        </w:tabs>
+        <w:spacing w:before="43" w:after="0" w:line="240" w:lineRule="auto"/>
+        <w:ind w:left="1683" w:right="0" w:hanging="282"/>
+        <w:jc w:val="left"/>
+        <w:rPr>
+          <w:rFonts w:hint="eastAsia" w:ascii="宋体" w:eastAsia="宋体"/>
+          <w:sz w:val="21"/>
+        </w:rPr>
+      </w:pPr>
+      <w:r>
+        <w:rPr>
+          <w:rFonts w:hint="eastAsia" w:ascii="宋体" w:eastAsia="宋体"/>
+          <w:spacing w:val="-2"/>
+          <w:sz w:val="21"/>
+        </w:rPr>
+        <w:t>分类：</w:t>
+      </w:r>
+    </w:p>
+    <w:p>
+      <w:pPr>
+        <w:pStyle w:val="3"/>
+        <w:spacing w:before="43"/>
+        <w:ind w:left="1506"/>
+        <w:rPr>
+          <w:rFonts w:hint="eastAsia" w:ascii="宋体" w:hAnsi="宋体" w:eastAsia="宋体"/>
+        </w:rPr>
+      </w:pPr>
+      <w:r>
+        <w:rPr>
+          <w:rFonts w:hint="eastAsia" w:ascii="宋体" w:hAnsi="宋体" w:eastAsia="宋体"/>
+        </w:rPr>
+        <w:t xml:space="preserve">定冠词 </w:t>
+      </w:r>
+      <w:r>
+        <w:t xml:space="preserve">the —— </w:t>
+      </w:r>
+      <w:r>
+        <w:rPr>
+          <w:rFonts w:hint="eastAsia" w:ascii="宋体" w:hAnsi="宋体" w:eastAsia="宋体"/>
+        </w:rPr>
+        <w:t>确定的、知道的</w:t>
+      </w:r>
+    </w:p>
+    <w:p>
+      <w:pPr>
+        <w:pStyle w:val="3"/>
+        <w:spacing w:before="43"/>
+        <w:ind w:left="1506"/>
+        <w:rPr>
+          <w:rFonts w:hint="eastAsia" w:ascii="宋体" w:hAnsi="宋体" w:eastAsia="宋体"/>
+        </w:rPr>
+      </w:pPr>
+      <w:r>
+        <w:rPr>
+          <w:rFonts w:hint="eastAsia" w:ascii="宋体" w:hAnsi="宋体" w:eastAsia="宋体"/>
+        </w:rPr>
+        <w:t xml:space="preserve">不定冠词 </w:t>
+      </w:r>
+      <w:r>
+        <w:t xml:space="preserve">a\an —— </w:t>
+      </w:r>
+      <w:r>
+        <w:rPr>
+          <w:rFonts w:hint="eastAsia" w:ascii="宋体" w:hAnsi="宋体" w:eastAsia="宋体"/>
+        </w:rPr>
+        <w:t>不确定的、不知道的</w:t>
+      </w:r>
+    </w:p>
+    <w:p>
+      <w:pPr>
+        <w:pStyle w:val="3"/>
+        <w:tabs>
+          <w:tab w:val="left" w:pos="3224"/>
+        </w:tabs>
+        <w:spacing w:before="43"/>
+        <w:ind w:left="1611"/>
+        <w:rPr>
+          <w:rFonts w:hint="eastAsia" w:ascii="宋体" w:eastAsia="宋体"/>
+        </w:rPr>
+      </w:pPr>
+      <w:r>
+        <w:t>There is</w:t>
+      </w:r>
+      <w:r>
+        <w:rPr>
+          <w:spacing w:val="-5"/>
+        </w:rPr>
+        <w:t xml:space="preserve"> </w:t>
+      </w:r>
+      <w:r>
+        <w:t>a monk.</w:t>
+      </w:r>
+      <w:r>
+        <w:tab/>
+      </w:r>
+      <w:r>
+        <w:rPr>
+          <w:rFonts w:hint="eastAsia" w:ascii="宋体" w:eastAsia="宋体"/>
+          <w:spacing w:val="-3"/>
+        </w:rPr>
+        <w:t>那有一个和尚。</w:t>
+      </w:r>
+    </w:p>
+    <w:p>
+      <w:pPr>
+        <w:pStyle w:val="3"/>
+        <w:spacing w:before="43"/>
+        <w:ind w:left="1611"/>
+      </w:pPr>
+      <w:r>
+        <w:t>The</w:t>
+      </w:r>
+      <w:r>
+        <w:rPr>
+          <w:spacing w:val="-1"/>
+        </w:rPr>
+        <w:t xml:space="preserve"> </w:t>
+      </w:r>
+      <w:r>
+        <w:t>monk</w:t>
+      </w:r>
+      <w:r>
+        <w:rPr>
+          <w:spacing w:val="1"/>
+        </w:rPr>
+        <w:t xml:space="preserve"> </w:t>
+      </w:r>
+      <w:r>
+        <w:t>is Jack.</w:t>
+      </w:r>
+      <w:r>
+        <w:rPr>
+          <w:spacing w:val="5"/>
+        </w:rPr>
+        <w:t xml:space="preserve">  </w:t>
+      </w:r>
+      <w:r>
+        <w:rPr>
+          <w:rFonts w:hint="eastAsia" w:ascii="宋体" w:eastAsia="宋体"/>
+          <w:spacing w:val="-11"/>
+        </w:rPr>
+        <w:t xml:space="preserve">那个和尚叫 </w:t>
+      </w:r>
+      <w:r>
+        <w:t>Jack.</w:t>
+      </w:r>
+    </w:p>
+    <w:p>
+      <w:pPr>
+        <w:pStyle w:val="7"/>
+        <w:numPr>
+          <w:ilvl w:val="1"/>
+          <w:numId w:val="3"/>
+        </w:numPr>
+        <w:tabs>
           <w:tab w:val="left" w:pos="1607"/>
         </w:tabs>
         <w:spacing w:before="43" w:after="0" w:line="240" w:lineRule="auto"/>
@@ -3152,11 +3005,21 @@
     <w:p>
       <w:pPr>
         <w:pStyle w:val="3"/>
-        <w:spacing w:before="9" w:line="292" w:lineRule="auto"/>
-        <w:ind w:left="1611" w:right="6262"/>
-      </w:pPr>
-      <w:r>
-        <w:t>an orange an hour</w:t>
+        <w:spacing w:before="0" w:line="240" w:lineRule="auto"/>
+        <w:ind w:left="0" w:right="0" w:firstLine="1575" w:firstLineChars="750"/>
+      </w:pPr>
+      <w:r>
+        <w:t xml:space="preserve">an orange </w:t>
+      </w:r>
+    </w:p>
+    <w:p>
+      <w:pPr>
+        <w:pStyle w:val="3"/>
+        <w:spacing w:before="0" w:line="240" w:lineRule="auto"/>
+        <w:ind w:left="0" w:right="0" w:firstLine="1575" w:firstLineChars="750"/>
+      </w:pPr>
+      <w:r>
+        <w:t>an hour</w:t>
       </w:r>
     </w:p>
     <w:p>
@@ -3273,8 +3136,8 @@
         <w:tabs>
           <w:tab w:val="left" w:pos="2600"/>
         </w:tabs>
-        <w:spacing w:before="48" w:line="292" w:lineRule="auto"/>
-        <w:ind w:left="980" w:right="5770"/>
+        <w:spacing w:before="0" w:line="240" w:lineRule="auto"/>
+        <w:ind w:left="0" w:right="0"/>
       </w:pPr>
       <w:r>
         <w:t>What</w:t>
@@ -3768,7 +3631,12 @@
         </w:rPr>
       </w:pPr>
       <w:r>
-        <w:t xml:space="preserve">He can speak Italian. </w:t>
+        <w:t>He can sp</w:t>
+      </w:r>
+      <w:bookmarkStart w:id="0" w:name="_GoBack"/>
+      <w:bookmarkEnd w:id="0"/>
+      <w:r>
+        <w:t xml:space="preserve">eak Italian. </w:t>
       </w:r>
       <w:r>
         <w:rPr>
@@ -3834,7 +3702,7 @@
               <v:path/>
               <v:fill on="f" focussize="0,0"/>
               <v:stroke on="f"/>
-              <v:imagedata r:id="rId6" o:title=""/>
+              <v:imagedata r:id="rId7" o:title=""/>
               <o:lock v:ext="edit" aspectratio="t"/>
             </v:shape>
             <v:shape id="_x0000_s1045" o:spid="_x0000_s1045" o:spt="202" type="#_x0000_t202" style="position:absolute;left:2114;top:341;height:1478;width:863;" filled="f" stroked="f" coordsize="21600,21600">
@@ -4193,16 +4061,7 @@
           <w:rFonts w:hint="eastAsia" w:eastAsia="宋体"/>
           <w:lang w:val="en-US" w:eastAsia="zh-CN"/>
         </w:rPr>
-        <w:t xml:space="preserve">  这时候的音发本身</w:t>
-      </w:r>
-      <w:bookmarkStart w:id="0" w:name="_GoBack"/>
-      <w:bookmarkEnd w:id="0"/>
-      <w:r>
-        <w:rPr>
-          <w:rFonts w:hint="eastAsia" w:eastAsia="宋体"/>
-          <w:lang w:val="en-US" w:eastAsia="zh-CN"/>
-        </w:rPr>
-        <w:t>音 ou</w:t>
+        <w:t xml:space="preserve">  这时候的音发本身音 ou</w:t>
       </w:r>
     </w:p>
     <w:p>
@@ -5427,7 +5286,6 @@
     <w:lsdException w:unhideWhenUsed="0" w:uiPriority="63" w:semiHidden="0" w:name="Medium Shading 1 Accent 1"/>
     <w:lsdException w:unhideWhenUsed="0" w:uiPriority="64" w:semiHidden="0" w:name="Medium Shading 2 Accent 1"/>
     <w:lsdException w:unhideWhenUsed="0" w:uiPriority="65" w:semiHidden="0" w:name="Medium List 1 Accent 1"/>
-    <w:lsdException w:qFormat="1" w:unhideWhenUsed="0" w:uiPriority="1" w:semiHidden="0" w:name="List Paragraph"/>
     <w:lsdException w:unhideWhenUsed="0" w:uiPriority="66" w:semiHidden="0" w:name="Medium List 2 Accent 1"/>
     <w:lsdException w:unhideWhenUsed="0" w:uiPriority="67" w:semiHidden="0" w:name="Medium Grid 1 Accent 1"/>
     <w:lsdException w:unhideWhenUsed="0" w:uiPriority="68" w:semiHidden="0" w:name="Medium Grid 2 Accent 1"/>
@@ -5546,18 +5404,16 @@
       <w:lang w:val="zh-CN" w:eastAsia="zh-CN" w:bidi="zh-CN"/>
     </w:rPr>
   </w:style>
-  <w:style w:type="character" w:default="1" w:styleId="5">
+  <w:style w:type="character" w:default="1" w:styleId="4">
     <w:name w:val="Default Paragraph Font"/>
-    <w:semiHidden/>
     <w:unhideWhenUsed/>
     <w:uiPriority w:val="1"/>
   </w:style>
-  <w:style w:type="table" w:default="1" w:styleId="4">
+  <w:style w:type="table" w:default="1" w:styleId="5">
     <w:name w:val="Normal Table"/>
     <w:semiHidden/>
     <w:uiPriority w:val="0"/>
     <w:tblPr>
-      <w:tblLayout w:type="fixed"/>
       <w:tblCellMar>
         <w:top w:w="0" w:type="dxa"/>
         <w:left w:w="108" w:type="dxa"/>
@@ -5580,12 +5436,10 @@
   </w:style>
   <w:style w:type="table" w:customStyle="1" w:styleId="6">
     <w:name w:val="Table Normal"/>
-    <w:semiHidden/>
     <w:unhideWhenUsed/>
     <w:qFormat/>
     <w:uiPriority w:val="2"/>
     <w:tblPr>
-      <w:tblLayout w:type="fixed"/>
       <w:tblCellMar>
         <w:top w:w="0" w:type="dxa"/>
         <w:left w:w="0" w:type="dxa"/>
@@ -5594,7 +5448,7 @@
       </w:tblCellMar>
     </w:tblPr>
   </w:style>
-  <w:style w:type="paragraph" w:styleId="7">
+  <w:style w:type="paragraph" w:customStyle="1" w:styleId="7">
     <w:name w:val="List Paragraph"/>
     <w:basedOn w:val="1"/>
     <w:qFormat/>
@@ -5915,13 +5769,6 @@
   <customShpExts>
     <customShpInfo spid="_x0000_s2049"/>
     <customShpInfo spid="_x0000_s2050"/>
-    <customShpInfo spid="_x0000_s1027"/>
-    <customShpInfo spid="_x0000_s1028"/>
-    <customShpInfo spid="_x0000_s1029"/>
-    <customShpInfo spid="_x0000_s1030"/>
-    <customShpInfo spid="_x0000_s1031"/>
-    <customShpInfo spid="_x0000_s1026"/>
-    <customShpInfo spid="_x0000_s1032"/>
     <customShpInfo spid="_x0000_s1034"/>
     <customShpInfo spid="_x0000_s1035"/>
     <customShpInfo spid="_x0000_s1036"/>
